--- a/docs/This-is-the-way.docx
+++ b/docs/This-is-the-way.docx
@@ -88,13 +88,22 @@
         </w:p>
       </w:sdtContent>
     </w:sdt>
-    <w:bookmarkStart w:id="23" w:name="index"/>
+    <w:bookmarkStart w:id="24" w:name="index"/>
     <w:p>
       <w:pPr>
         <w:pStyle w:val="Heading1"/>
       </w:pPr>
       <w:r>
         <w:t xml:space="preserve">index</w:t>
+      </w:r>
+    </w:p>
+    <w:bookmarkStart w:id="23" w:name="here-we-go-monkey"/>
+    <w:p>
+      <w:pPr>
+        <w:pStyle w:val="Heading2"/>
+      </w:pPr>
+      <w:r>
+        <w:t xml:space="preserve">Here we go Monkey!!</w:t>
       </w:r>
     </w:p>
     <w:p>
@@ -266,7 +275,8 @@
       </w:r>
     </w:p>
     <w:bookmarkEnd w:id="23"/>
-    <w:bookmarkStart w:id="29" w:name="thisistheway"/>
+    <w:bookmarkEnd w:id="24"/>
+    <w:bookmarkStart w:id="30" w:name="thisistheway"/>
     <w:p>
       <w:pPr>
         <w:pStyle w:val="Heading1"/>
@@ -275,7 +285,7 @@
         <w:t xml:space="preserve">Thisistheway</w:t>
       </w:r>
     </w:p>
-    <w:bookmarkStart w:id="28" w:name="this-is-the-way"/>
+    <w:bookmarkStart w:id="29" w:name="this-is-the-way"/>
     <w:p>
       <w:pPr>
         <w:pStyle w:val="Heading2"/>
@@ -326,18 +336,18 @@
                 <wp:inline>
                   <wp:extent cx="152400" cy="152400"/>
                   <wp:effectExtent b="0" l="0" r="0" t="0"/>
-                  <wp:docPr descr="" title="" id="25" name="Picture"/>
+                  <wp:docPr descr="" title="" id="26" name="Picture"/>
                   <a:graphic>
                     <a:graphicData uri="http://schemas.openxmlformats.org/drawingml/2006/picture">
                       <pic:pic>
                         <pic:nvPicPr>
-                          <pic:cNvPr descr="/Applications/quarto/share/formats/docx/important.png" id="26" name="Picture"/>
+                          <pic:cNvPr descr="/Applications/quarto/share/formats/docx/important.png" id="27" name="Picture"/>
                           <pic:cNvPicPr>
                             <a:picLocks noChangeArrowheads="1" noChangeAspect="1"/>
                           </pic:cNvPicPr>
                         </pic:nvPicPr>
                         <pic:blipFill>
-                          <a:blip r:embed="rId24"/>
+                          <a:blip r:embed="rId25"/>
                           <a:stretch>
                             <a:fillRect/>
                           </a:stretch>
@@ -416,7 +426,7 @@
       <w:r>
         <w:t xml:space="preserve"> </w:t>
       </w:r>
-      <w:hyperlink r:id="rId27">
+      <w:hyperlink r:id="rId28">
         <w:r>
           <w:rPr>
             <w:rStyle w:val="Hyperlink"/>
@@ -474,9 +484,9 @@
         <w:t xml:space="preserve">[1] 2</w:t>
       </w:r>
     </w:p>
-    <w:bookmarkEnd w:id="28"/>
     <w:bookmarkEnd w:id="29"/>
-    <w:bookmarkStart w:id="33" w:name="about"/>
+    <w:bookmarkEnd w:id="30"/>
+    <w:bookmarkStart w:id="34" w:name="about"/>
     <w:p>
       <w:pPr>
         <w:pStyle w:val="Heading1"/>
@@ -541,18 +551,18 @@
                 <wp:inline>
                   <wp:extent cx="152400" cy="152400"/>
                   <wp:effectExtent b="0" l="0" r="0" t="0"/>
-                  <wp:docPr descr="" title="" id="31" name="Picture"/>
+                  <wp:docPr descr="" title="" id="32" name="Picture"/>
                   <a:graphic>
                     <a:graphicData uri="http://schemas.openxmlformats.org/drawingml/2006/picture">
                       <pic:pic>
                         <pic:nvPicPr>
-                          <pic:cNvPr descr="/Applications/quarto/share/formats/docx/tip.png" id="32" name="Picture"/>
+                          <pic:cNvPr descr="/Applications/quarto/share/formats/docx/tip.png" id="33" name="Picture"/>
                           <pic:cNvPicPr>
                             <a:picLocks noChangeArrowheads="1" noChangeAspect="1"/>
                           </pic:cNvPicPr>
                         </pic:nvPicPr>
                         <pic:blipFill>
-                          <a:blip r:embed="rId30"/>
+                          <a:blip r:embed="rId31"/>
                           <a:stretch>
                             <a:fillRect/>
                           </a:stretch>
@@ -667,8 +677,8 @@
         <w:t xml:space="preserve">blockquote</w:t>
       </w:r>
     </w:p>
-    <w:bookmarkEnd w:id="33"/>
-    <w:bookmarkStart w:id="37" w:name="thisistheway-1"/>
+    <w:bookmarkEnd w:id="34"/>
+    <w:bookmarkStart w:id="38" w:name="thisistheway-1"/>
     <w:p>
       <w:pPr>
         <w:pStyle w:val="Heading1"/>
@@ -677,7 +687,7 @@
         <w:t xml:space="preserve">Thisistheway</w:t>
       </w:r>
     </w:p>
-    <w:bookmarkStart w:id="36" w:name="this-is-the-way-1"/>
+    <w:bookmarkStart w:id="37" w:name="this-is-the-way-1"/>
     <w:p>
       <w:pPr>
         <w:pStyle w:val="Heading2"/>
@@ -728,18 +738,18 @@
                 <wp:inline>
                   <wp:extent cx="152400" cy="152400"/>
                   <wp:effectExtent b="0" l="0" r="0" t="0"/>
-                  <wp:docPr descr="" title="" id="34" name="Picture"/>
+                  <wp:docPr descr="" title="" id="35" name="Picture"/>
                   <a:graphic>
                     <a:graphicData uri="http://schemas.openxmlformats.org/drawingml/2006/picture">
                       <pic:pic>
                         <pic:nvPicPr>
-                          <pic:cNvPr descr="/Applications/quarto/share/formats/docx/important.png" id="35" name="Picture"/>
+                          <pic:cNvPr descr="/Applications/quarto/share/formats/docx/important.png" id="36" name="Picture"/>
                           <pic:cNvPicPr>
                             <a:picLocks noChangeArrowheads="1" noChangeAspect="1"/>
                           </pic:cNvPicPr>
                         </pic:nvPicPr>
                         <pic:blipFill>
-                          <a:blip r:embed="rId24"/>
+                          <a:blip r:embed="rId25"/>
                           <a:stretch>
                             <a:fillRect/>
                           </a:stretch>
@@ -818,7 +828,7 @@
       <w:r>
         <w:t xml:space="preserve"> </w:t>
       </w:r>
-      <w:hyperlink r:id="rId27">
+      <w:hyperlink r:id="rId28">
         <w:r>
           <w:rPr>
             <w:rStyle w:val="Hyperlink"/>
@@ -876,9 +886,9 @@
         <w:t xml:space="preserve">[1] 2</w:t>
       </w:r>
     </w:p>
-    <w:bookmarkEnd w:id="36"/>
     <w:bookmarkEnd w:id="37"/>
-    <w:bookmarkStart w:id="40" w:name="about-1"/>
+    <w:bookmarkEnd w:id="38"/>
+    <w:bookmarkStart w:id="41" w:name="about-1"/>
     <w:p>
       <w:pPr>
         <w:pStyle w:val="Heading1"/>
@@ -943,18 +953,18 @@
                 <wp:inline>
                   <wp:extent cx="152400" cy="152400"/>
                   <wp:effectExtent b="0" l="0" r="0" t="0"/>
-                  <wp:docPr descr="" title="" id="38" name="Picture"/>
+                  <wp:docPr descr="" title="" id="39" name="Picture"/>
                   <a:graphic>
                     <a:graphicData uri="http://schemas.openxmlformats.org/drawingml/2006/picture">
                       <pic:pic>
                         <pic:nvPicPr>
-                          <pic:cNvPr descr="/Applications/quarto/share/formats/docx/tip.png" id="39" name="Picture"/>
+                          <pic:cNvPr descr="/Applications/quarto/share/formats/docx/tip.png" id="40" name="Picture"/>
                           <pic:cNvPicPr>
                             <a:picLocks noChangeArrowheads="1" noChangeAspect="1"/>
                           </pic:cNvPicPr>
                         </pic:nvPicPr>
                         <pic:blipFill>
-                          <a:blip r:embed="rId30"/>
+                          <a:blip r:embed="rId31"/>
                           <a:stretch>
                             <a:fillRect/>
                           </a:stretch>
@@ -1069,7 +1079,7 @@
         <w:t xml:space="preserve">blockquote</w:t>
       </w:r>
     </w:p>
-    <w:bookmarkEnd w:id="40"/>
+    <w:bookmarkEnd w:id="41"/>
     <w:sectPr/>
   </w:body>
 </w:document>
